--- a/static/saul_martinez-resume.docx
+++ b/static/saul_martinez-resume.docx
@@ -31,7 +31,23 @@
           <w:szCs w:val="24"/>
           <w:shd w:val="clear" w:color="auto" w:fill="FFFFFF"/>
         </w:rPr>
-        <w:t>I'm a passionate developer from Mexico City. Over the last few years I've been helping people grow their business building different applications.</w:t>
+        <w:t>I'm a passionate developer from Mexico City. Over the last few years</w:t>
+      </w:r>
+      <w:r>
+        <w:rPr>
+          <w:sz w:val="24"/>
+          <w:szCs w:val="24"/>
+          <w:shd w:val="clear" w:color="auto" w:fill="FFFFFF"/>
+        </w:rPr>
+        <w:t>,</w:t>
+      </w:r>
+      <w:r>
+        <w:rPr>
+          <w:sz w:val="24"/>
+          <w:szCs w:val="24"/>
+          <w:shd w:val="clear" w:color="auto" w:fill="FFFFFF"/>
+        </w:rPr>
+        <w:t xml:space="preserve"> I've been helping people grow their business building different applications.</w:t>
       </w:r>
     </w:p>
     <w:p>
@@ -264,21 +280,7 @@
           <w:rFonts w:asciiTheme="minorHAnsi" w:hAnsiTheme="minorHAnsi"/>
           <w:color w:val="212529"/>
         </w:rPr>
-        <w:t xml:space="preserve">By 2017 Amazon started offering fulfillment services in México, so the company took advantage of this services and moved all the inventory to Amazon's warehouse. We integrated their MWS (Marketplace Web Service) into our </w:t>
-      </w:r>
-      <w:r>
-        <w:rPr>
-          <w:rFonts w:asciiTheme="minorHAnsi" w:hAnsiTheme="minorHAnsi"/>
-          <w:color w:val="212529"/>
-        </w:rPr>
-        <w:t>back-office</w:t>
-      </w:r>
-      <w:r>
-        <w:rPr>
-          <w:rFonts w:asciiTheme="minorHAnsi" w:hAnsiTheme="minorHAnsi"/>
-          <w:color w:val="212529"/>
-        </w:rPr>
-        <w:t xml:space="preserve"> system. This included stock/inventory management, order fulfillment, product management, sales orders creation, etc.</w:t>
+        <w:t>By 2017 Amazon started offering fulfillment services in México, so the company took advantage of this services and moved all the inventory to Amazon's warehouse. We integrated their MWS (Marketplace Web Service) into our back-office system. This included stock/inventory management, order fulfillment, product management, sales orders creation, etc.</w:t>
       </w:r>
     </w:p>
     <w:p>
@@ -296,21 +298,7 @@
           <w:rFonts w:asciiTheme="minorHAnsi" w:hAnsiTheme="minorHAnsi"/>
           <w:color w:val="212529"/>
         </w:rPr>
-        <w:t xml:space="preserve">We created a series of services in Ruby and PHP for consuming their API. These services poll information from Amazon periodically to update our </w:t>
-      </w:r>
-      <w:r>
-        <w:rPr>
-          <w:rFonts w:asciiTheme="minorHAnsi" w:hAnsiTheme="minorHAnsi"/>
-          <w:color w:val="212529"/>
-        </w:rPr>
-        <w:t>back-office</w:t>
-      </w:r>
-      <w:r>
-        <w:rPr>
-          <w:rFonts w:asciiTheme="minorHAnsi" w:hAnsiTheme="minorHAnsi"/>
-          <w:color w:val="212529"/>
-        </w:rPr>
-        <w:t xml:space="preserve"> system and NetSuite WMS.</w:t>
+        <w:t>We created a series of services in Ruby and PHP for consuming their API. These services poll information from Amazon periodically to update our back-office system and NetSuite WMS.</w:t>
       </w:r>
     </w:p>
     <w:p>
@@ -328,21 +316,7 @@
           <w:rFonts w:asciiTheme="minorHAnsi" w:hAnsiTheme="minorHAnsi"/>
           <w:color w:val="212529"/>
         </w:rPr>
-        <w:t xml:space="preserve">The goal was that for the commercial department this integration </w:t>
-      </w:r>
-      <w:r>
-        <w:rPr>
-          <w:rFonts w:asciiTheme="minorHAnsi" w:hAnsiTheme="minorHAnsi"/>
-          <w:color w:val="212529"/>
-        </w:rPr>
-        <w:t>was</w:t>
-      </w:r>
-      <w:r>
-        <w:rPr>
-          <w:rFonts w:asciiTheme="minorHAnsi" w:hAnsiTheme="minorHAnsi"/>
-          <w:color w:val="212529"/>
-        </w:rPr>
-        <w:t xml:space="preserve"> completely transparent, which we did.</w:t>
+        <w:t>The goal was that for the commercial department this integration was completely transparent, which we did.</w:t>
       </w:r>
     </w:p>
     <w:p>
@@ -381,21 +355,7 @@
           <w:rFonts w:asciiTheme="minorHAnsi" w:hAnsiTheme="minorHAnsi"/>
           <w:color w:val="212529"/>
         </w:rPr>
-        <w:t xml:space="preserve">Later </w:t>
-      </w:r>
-      <w:r>
-        <w:rPr>
-          <w:rFonts w:asciiTheme="minorHAnsi" w:hAnsiTheme="minorHAnsi"/>
-          <w:color w:val="212529"/>
-        </w:rPr>
-        <w:t>on,</w:t>
-      </w:r>
-      <w:r>
-        <w:rPr>
-          <w:rFonts w:asciiTheme="minorHAnsi" w:hAnsiTheme="minorHAnsi"/>
-          <w:color w:val="212529"/>
-        </w:rPr>
-        <w:t xml:space="preserve"> we decided to get rid of our frontend system and use Shopify as our customer facing interface.</w:t>
+        <w:t>Later on, we decided to get rid of our frontend system and use Shopify as our customer facing interface.</w:t>
       </w:r>
     </w:p>
     <w:p>
@@ -413,35 +373,7 @@
           <w:rFonts w:asciiTheme="minorHAnsi" w:hAnsiTheme="minorHAnsi"/>
           <w:color w:val="212529"/>
         </w:rPr>
-        <w:t xml:space="preserve">Shopify has already a </w:t>
-      </w:r>
-      <w:r>
-        <w:rPr>
-          <w:rFonts w:asciiTheme="minorHAnsi" w:hAnsiTheme="minorHAnsi"/>
-          <w:color w:val="212529"/>
-        </w:rPr>
-        <w:t>well-structured</w:t>
-      </w:r>
-      <w:r>
-        <w:rPr>
-          <w:rFonts w:asciiTheme="minorHAnsi" w:hAnsiTheme="minorHAnsi"/>
-          <w:color w:val="212529"/>
-        </w:rPr>
-        <w:t xml:space="preserve"> sharding strategy for supporting millions of </w:t>
-      </w:r>
-      <w:r>
-        <w:rPr>
-          <w:rFonts w:asciiTheme="minorHAnsi" w:hAnsiTheme="minorHAnsi"/>
-          <w:color w:val="212529"/>
-        </w:rPr>
-        <w:t>requests,</w:t>
-      </w:r>
-      <w:r>
-        <w:rPr>
-          <w:rFonts w:asciiTheme="minorHAnsi" w:hAnsiTheme="minorHAnsi"/>
-          <w:color w:val="212529"/>
-        </w:rPr>
-        <w:t xml:space="preserve"> so we decided that it was our next move to let Shopify to serve the customers.</w:t>
+        <w:t>Shopify has already a well-structured sharding strategy for supporting millions of requests, so we decided that it was our next move to let Shopify to serve the customers.</w:t>
       </w:r>
     </w:p>
     <w:p>
@@ -515,40 +447,7 @@
             <w:sz w:val="36"/>
             <w:szCs w:val="36"/>
           </w:rPr>
-          <w:t>D</w:t>
-        </w:r>
-        <w:r>
-          <w:rPr>
-            <w:rStyle w:val="Hyperlink"/>
-            <w:rFonts w:asciiTheme="minorHAnsi" w:hAnsiTheme="minorHAnsi"/>
-            <w:b/>
-            <w:spacing w:val="0"/>
-            <w:sz w:val="36"/>
-            <w:szCs w:val="36"/>
-          </w:rPr>
-          <w:t>u</w:t>
-        </w:r>
-        <w:r>
-          <w:rPr>
-            <w:rStyle w:val="Hyperlink"/>
-            <w:rFonts w:asciiTheme="minorHAnsi" w:hAnsiTheme="minorHAnsi"/>
-            <w:b/>
-            <w:spacing w:val="0"/>
-            <w:sz w:val="36"/>
-            <w:szCs w:val="36"/>
-          </w:rPr>
-          <w:t>b</w:t>
-        </w:r>
-        <w:r>
-          <w:rPr>
-            <w:rStyle w:val="Hyperlink"/>
-            <w:rFonts w:asciiTheme="minorHAnsi" w:hAnsiTheme="minorHAnsi"/>
-            <w:b/>
-            <w:spacing w:val="0"/>
-            <w:sz w:val="36"/>
-            <w:szCs w:val="36"/>
-          </w:rPr>
-          <w:t>5</w:t>
+          <w:t>Dub5</w:t>
         </w:r>
       </w:hyperlink>
       <w:r>
@@ -604,19 +503,7 @@
           <w:szCs w:val="19"/>
           <w:shd w:val="clear" w:color="auto" w:fill="FFFFFF"/>
         </w:rPr>
-        <w:t>1 year and 9 month</w:t>
-      </w:r>
-      <w:r>
-        <w:rPr>
-          <w:rFonts w:eastAsia="Times New Roman" w:cs="Times New Roman"/>
-          <w:i/>
-          <w:iCs/>
-          <w:color w:val="6C757D"/>
-          <w:sz w:val="19"/>
-          <w:szCs w:val="19"/>
-          <w:shd w:val="clear" w:color="auto" w:fill="FFFFFF"/>
-        </w:rPr>
-        <w:t>s</w:t>
+        <w:t>1 year and 9 months</w:t>
       </w:r>
     </w:p>
     <w:p>
@@ -750,21 +637,7 @@
           <w:rFonts w:asciiTheme="minorHAnsi" w:hAnsiTheme="minorHAnsi"/>
           <w:color w:val="212529"/>
         </w:rPr>
-        <w:t xml:space="preserve">I was part of the team that created the initial version of the POS. The application was offline-first so there </w:t>
-      </w:r>
-      <w:r>
-        <w:rPr>
-          <w:rFonts w:asciiTheme="minorHAnsi" w:hAnsiTheme="minorHAnsi"/>
-          <w:color w:val="212529"/>
-        </w:rPr>
-        <w:t>was</w:t>
-      </w:r>
-      <w:r>
-        <w:rPr>
-          <w:rFonts w:asciiTheme="minorHAnsi" w:hAnsiTheme="minorHAnsi"/>
-          <w:color w:val="212529"/>
-        </w:rPr>
-        <w:t xml:space="preserve"> no need for internet access for the application to work. Once the app was online, a synchronization was made with the backend API.</w:t>
+        <w:t>I was part of the team that created the initial version of the POS. The application was offline-first so there was no need for internet access for the application to work. Once the app was online, a synchronization was made with the backend API.</w:t>
       </w:r>
     </w:p>
     <w:p>
@@ -884,18 +757,7 @@
           <w:sz w:val="28"/>
           <w:szCs w:val="26"/>
         </w:rPr>
-        <w:t xml:space="preserve">Fullstack </w:t>
-      </w:r>
-      <w:r>
-        <w:rPr>
-          <w:rStyle w:val="Strong"/>
-          <w:rFonts w:asciiTheme="minorHAnsi" w:hAnsiTheme="minorHAnsi"/>
-          <w:bCs/>
-          <w:i w:val="0"/>
-          <w:sz w:val="28"/>
-          <w:szCs w:val="26"/>
-        </w:rPr>
-        <w:t>developer</w:t>
+        <w:t>Fullstack developer</w:t>
       </w:r>
     </w:p>
     <w:p>
@@ -1035,21 +897,7 @@
           <w:rFonts w:asciiTheme="minorHAnsi" w:hAnsiTheme="minorHAnsi"/>
           <w:color w:val="212529"/>
         </w:rPr>
-        <w:t xml:space="preserve"> was a </w:t>
-      </w:r>
-      <w:r>
-        <w:rPr>
-          <w:rFonts w:asciiTheme="minorHAnsi" w:hAnsiTheme="minorHAnsi"/>
-          <w:color w:val="212529"/>
-        </w:rPr>
-        <w:t>startup</w:t>
-      </w:r>
-      <w:r>
-        <w:rPr>
-          <w:rFonts w:asciiTheme="minorHAnsi" w:hAnsiTheme="minorHAnsi"/>
-          <w:color w:val="212529"/>
-        </w:rPr>
-        <w:t xml:space="preserve"> based in Hermosillo, Sonora that was created by a couple of friends who invited me to work in special projects.</w:t>
+        <w:t> was a startup based in Hermosillo, Sonora that was created by a couple of friends who invited me to work in special projects.</w:t>
       </w:r>
     </w:p>
     <w:p>
@@ -1208,21 +1056,7 @@
           <w:rFonts w:asciiTheme="minorHAnsi" w:hAnsiTheme="minorHAnsi"/>
           <w:color w:val="212529"/>
         </w:rPr>
-        <w:t xml:space="preserve">The first iteration's goal was to build a clean, simple and usable application optimized for the iPad. Later iterations included a customer facing section to automatically reserve a spot for a particular </w:t>
-      </w:r>
-      <w:r>
-        <w:rPr>
-          <w:rFonts w:asciiTheme="minorHAnsi" w:hAnsiTheme="minorHAnsi"/>
-          <w:color w:val="212529"/>
-        </w:rPr>
-        <w:t>barber,</w:t>
-      </w:r>
-      <w:r>
-        <w:rPr>
-          <w:rFonts w:asciiTheme="minorHAnsi" w:hAnsiTheme="minorHAnsi"/>
-          <w:color w:val="212529"/>
-        </w:rPr>
-        <w:t xml:space="preserve"> but this didn't complete.</w:t>
+        <w:t>The first iteration's goal was to build a clean, simple and usable application optimized for the iPad. Later iterations included a customer facing section to automatically reserve a spot for a particular barber, but this didn't complete.</w:t>
       </w:r>
     </w:p>
     <w:p>
@@ -1443,23 +1277,7 @@
           <w:sz w:val="24"/>
           <w:szCs w:val="24"/>
         </w:rPr>
-        <w:t xml:space="preserve">A subscription system for the customers to </w:t>
-      </w:r>
-      <w:r>
-        <w:rPr>
-          <w:color w:val="212529"/>
-          <w:sz w:val="24"/>
-          <w:szCs w:val="24"/>
-        </w:rPr>
-        <w:t>sign up</w:t>
-      </w:r>
-      <w:r>
-        <w:rPr>
-          <w:color w:val="212529"/>
-          <w:sz w:val="24"/>
-          <w:szCs w:val="24"/>
-        </w:rPr>
-        <w:t>. We used </w:t>
+        <w:t>A subscription system for the customers to sign up. We used </w:t>
       </w:r>
       <w:proofErr w:type="spellStart"/>
       <w:r>
@@ -1587,21 +1405,7 @@
           <w:rFonts w:asciiTheme="minorHAnsi" w:hAnsiTheme="minorHAnsi"/>
           <w:color w:val="212529"/>
         </w:rPr>
-        <w:t xml:space="preserve"> running locally. This payload included the frequency </w:t>
-      </w:r>
-      <w:r>
-        <w:rPr>
-          <w:rFonts w:asciiTheme="minorHAnsi" w:hAnsiTheme="minorHAnsi"/>
-          <w:color w:val="212529"/>
-        </w:rPr>
-        <w:t>these queries</w:t>
-      </w:r>
-      <w:r>
-        <w:rPr>
-          <w:rFonts w:asciiTheme="minorHAnsi" w:hAnsiTheme="minorHAnsi"/>
-          <w:color w:val="212529"/>
-        </w:rPr>
-        <w:t xml:space="preserve"> needed to be run</w:t>
+        <w:t xml:space="preserve"> running locally. This payload included the frequency these queries needed to be run</w:t>
       </w:r>
       <w:r>
         <w:rPr>
@@ -1615,21 +1419,7 @@
           <w:rFonts w:asciiTheme="minorHAnsi" w:hAnsiTheme="minorHAnsi"/>
           <w:color w:val="212529"/>
         </w:rPr>
-        <w:t xml:space="preserve"> to avoid performance issues during </w:t>
-      </w:r>
-      <w:r>
-        <w:rPr>
-          <w:rFonts w:asciiTheme="minorHAnsi" w:hAnsiTheme="minorHAnsi"/>
-          <w:color w:val="212529"/>
-        </w:rPr>
-        <w:t>peak</w:t>
-      </w:r>
-      <w:r>
-        <w:rPr>
-          <w:rFonts w:asciiTheme="minorHAnsi" w:hAnsiTheme="minorHAnsi"/>
-          <w:color w:val="212529"/>
-        </w:rPr>
-        <w:t xml:space="preserve"> hours.</w:t>
+        <w:t xml:space="preserve"> to avoid performance issues during peak hours.</w:t>
       </w:r>
     </w:p>
     <w:p>
@@ -1647,35 +1437,7 @@
           <w:rFonts w:asciiTheme="minorHAnsi" w:hAnsiTheme="minorHAnsi"/>
           <w:color w:val="212529"/>
         </w:rPr>
-        <w:t xml:space="preserve">No matter what POS system was installed (Pacific Soft, Soft Restaurant, Micros, </w:t>
-      </w:r>
-      <w:r>
-        <w:rPr>
-          <w:rFonts w:asciiTheme="minorHAnsi" w:hAnsiTheme="minorHAnsi"/>
-          <w:color w:val="212529"/>
-        </w:rPr>
-        <w:t>etc.</w:t>
-      </w:r>
-      <w:r>
-        <w:rPr>
-          <w:rFonts w:asciiTheme="minorHAnsi" w:hAnsiTheme="minorHAnsi"/>
-          <w:color w:val="212529"/>
-        </w:rPr>
-        <w:t xml:space="preserve">), the retrieved information was presented in the mobile app (iOS and Android) </w:t>
-      </w:r>
-      <w:r>
-        <w:rPr>
-          <w:rFonts w:asciiTheme="minorHAnsi" w:hAnsiTheme="minorHAnsi"/>
-          <w:color w:val="212529"/>
-        </w:rPr>
-        <w:t>uniformly</w:t>
-      </w:r>
-      <w:r>
-        <w:rPr>
-          <w:rFonts w:asciiTheme="minorHAnsi" w:hAnsiTheme="minorHAnsi"/>
-          <w:color w:val="212529"/>
-        </w:rPr>
-        <w:t>.</w:t>
+        <w:t>No matter what POS system was installed (Pacific Soft, Soft Restaurant, Micros, etc.), the retrieved information was presented in the mobile app (iOS and Android) uniformly.</w:t>
       </w:r>
     </w:p>
     <w:p>
@@ -1724,21 +1486,7 @@
           <w:rFonts w:asciiTheme="minorHAnsi" w:hAnsiTheme="minorHAnsi"/>
           <w:color w:val="212529"/>
         </w:rPr>
-        <w:t xml:space="preserve">This gave the restaurant owners a complete status of the branch's performance at </w:t>
-      </w:r>
-      <w:r>
-        <w:rPr>
-          <w:rFonts w:asciiTheme="minorHAnsi" w:hAnsiTheme="minorHAnsi"/>
-          <w:color w:val="212529"/>
-        </w:rPr>
-        <w:t>any time</w:t>
-      </w:r>
-      <w:r>
-        <w:rPr>
-          <w:rFonts w:asciiTheme="minorHAnsi" w:hAnsiTheme="minorHAnsi"/>
-          <w:color w:val="212529"/>
-        </w:rPr>
-        <w:t>: traffic, cancelled tickets, refunds, etc.</w:t>
+        <w:t>This gave the restaurant owners a complete status of the branch's performance at any time: traffic, cancelled tickets, refunds, etc.</w:t>
       </w:r>
     </w:p>
     <w:p>
@@ -1762,17 +1510,7 @@
           <w:szCs w:val="36"/>
           <w:u w:val="none"/>
         </w:rPr>
-        <w:t>CENTEL</w:t>
-      </w:r>
-      <w:r>
-        <w:rPr>
-          <w:rStyle w:val="Hyperlink"/>
-          <w:rFonts w:asciiTheme="minorHAnsi" w:hAnsiTheme="minorHAnsi"/>
-          <w:sz w:val="36"/>
-          <w:szCs w:val="36"/>
-          <w:u w:val="none"/>
-        </w:rPr>
-        <w:t xml:space="preserve"> </w:t>
+        <w:t xml:space="preserve">CENTEL </w:t>
       </w:r>
       <w:r>
         <w:rPr>
@@ -1955,25 +1693,7 @@
             <w:sz w:val="36"/>
             <w:szCs w:val="36"/>
           </w:rPr>
-          <w:t>Periód</w:t>
-        </w:r>
-        <w:r>
-          <w:rPr>
-            <w:rStyle w:val="Hyperlink"/>
-            <w:rFonts w:asciiTheme="minorHAnsi" w:hAnsiTheme="minorHAnsi"/>
-            <w:sz w:val="36"/>
-            <w:szCs w:val="36"/>
-          </w:rPr>
-          <w:t>i</w:t>
-        </w:r>
-        <w:r>
-          <w:rPr>
-            <w:rStyle w:val="Hyperlink"/>
-            <w:rFonts w:asciiTheme="minorHAnsi" w:hAnsiTheme="minorHAnsi"/>
-            <w:sz w:val="36"/>
-            <w:szCs w:val="36"/>
-          </w:rPr>
-          <w:t>co</w:t>
+          <w:t>Periódico</w:t>
         </w:r>
         <w:proofErr w:type="spellEnd"/>
         <w:r>
@@ -2136,17 +1856,7 @@
           <w:szCs w:val="36"/>
           <w:u w:val="none"/>
         </w:rPr>
-        <w:t>CESAVE</w:t>
-      </w:r>
-      <w:r>
-        <w:rPr>
-          <w:rStyle w:val="Hyperlink"/>
-          <w:rFonts w:asciiTheme="minorHAnsi" w:hAnsiTheme="minorHAnsi"/>
-          <w:sz w:val="36"/>
-          <w:szCs w:val="36"/>
-          <w:u w:val="none"/>
-        </w:rPr>
-        <w:t xml:space="preserve"> </w:t>
+        <w:t xml:space="preserve">CESAVE </w:t>
       </w:r>
       <w:r>
         <w:rPr>
@@ -2631,7 +2341,7 @@
           <w:spacing w:val="14"/>
           <w:sz w:val="24"/>
         </w:rPr>
-        <w:t>+52 (66</w:t>
+        <w:t>+52 (</w:t>
       </w:r>
       <w:r>
         <w:rPr>
@@ -2639,7 +2349,7 @@
           <w:spacing w:val="14"/>
           <w:sz w:val="24"/>
         </w:rPr>
-        <w:t>2</w:t>
+        <w:t>558</w:t>
       </w:r>
       <w:r>
         <w:rPr>
@@ -2647,8 +2357,34 @@
           <w:spacing w:val="14"/>
           <w:sz w:val="24"/>
         </w:rPr>
-        <w:t>) 128 2744</w:t>
-      </w:r>
+        <w:t xml:space="preserve">) </w:t>
+      </w:r>
+      <w:r>
+        <w:rPr>
+          <w:rStyle w:val="Hyperlink"/>
+          <w:spacing w:val="14"/>
+          <w:sz w:val="24"/>
+        </w:rPr>
+        <w:t>340</w:t>
+      </w:r>
+      <w:r>
+        <w:rPr>
+          <w:rStyle w:val="Hyperlink"/>
+          <w:spacing w:val="14"/>
+          <w:sz w:val="24"/>
+        </w:rPr>
+        <w:t xml:space="preserve"> </w:t>
+      </w:r>
+      <w:r>
+        <w:rPr>
+          <w:rStyle w:val="Hyperlink"/>
+          <w:spacing w:val="14"/>
+          <w:sz w:val="24"/>
+        </w:rPr>
+        <w:t>1360</w:t>
+      </w:r>
+      <w:bookmarkStart w:id="0" w:name="_GoBack"/>
+      <w:bookmarkEnd w:id="0"/>
     </w:hyperlink>
   </w:p>
   <w:p>
@@ -2661,6 +2397,7 @@
         <w:rFonts w:cstheme="majorHAnsi"/>
         <w:sz w:val="24"/>
         <w:szCs w:val="24"/>
+        <w:lang w:val="es-ES"/>
       </w:rPr>
     </w:pPr>
     <w:hyperlink r:id="rId3" w:history="1">
@@ -2731,6 +2468,7 @@
         <w:rFonts w:cstheme="majorHAnsi"/>
         <w:sz w:val="24"/>
         <w:szCs w:val="24"/>
+        <w:lang w:val="es-ES"/>
       </w:rPr>
     </w:pPr>
     <w:hyperlink r:id="rId5" w:history="1">
@@ -2740,6 +2478,7 @@
           <w:rFonts w:cstheme="majorHAnsi"/>
           <w:sz w:val="24"/>
           <w:szCs w:val="24"/>
+          <w:lang w:val="es-ES"/>
         </w:rPr>
         <w:t>https://linkedin.com/in/samacs</w:t>
       </w:r>
@@ -2755,6 +2494,7 @@
         <w:rFonts w:cstheme="majorHAnsi"/>
         <w:sz w:val="24"/>
         <w:szCs w:val="24"/>
+        <w:lang w:val="es-ES"/>
       </w:rPr>
     </w:pPr>
     <w:hyperlink r:id="rId6" w:history="1">
@@ -2764,12 +2504,11 @@
           <w:rFonts w:cstheme="majorHAnsi"/>
           <w:sz w:val="24"/>
           <w:szCs w:val="24"/>
+          <w:lang w:val="es-ES"/>
         </w:rPr>
         <w:t>https://github.com/samacs</w:t>
       </w:r>
     </w:hyperlink>
-    <w:bookmarkStart w:id="0" w:name="_GoBack"/>
-    <w:bookmarkEnd w:id="0"/>
   </w:p>
   <w:p>
     <w:pPr>
@@ -2781,6 +2520,7 @@
         <w:rFonts w:cstheme="majorHAnsi"/>
         <w:sz w:val="24"/>
         <w:szCs w:val="24"/>
+        <w:lang w:val="es-ES"/>
       </w:rPr>
     </w:pPr>
   </w:p>
@@ -3381,6 +3121,7 @@
     <w:lsdException w:name="HTML Sample" w:semiHidden="1" w:unhideWhenUsed="1"/>
     <w:lsdException w:name="HTML Typewriter" w:semiHidden="1" w:unhideWhenUsed="1"/>
     <w:lsdException w:name="HTML Variable" w:semiHidden="1" w:unhideWhenUsed="1"/>
+    <w:lsdException w:name="Normal Table" w:semiHidden="1" w:unhideWhenUsed="1"/>
     <w:lsdException w:name="annotation subject" w:semiHidden="1" w:unhideWhenUsed="1"/>
     <w:lsdException w:name="No List" w:semiHidden="1" w:unhideWhenUsed="1"/>
     <w:lsdException w:name="Outline List 1" w:semiHidden="1" w:unhideWhenUsed="1"/>
@@ -3427,8 +3168,10 @@
     <w:lsdException w:name="Table Subtle 2" w:semiHidden="1" w:unhideWhenUsed="1"/>
     <w:lsdException w:name="Table Web 1" w:semiHidden="1" w:unhideWhenUsed="1"/>
     <w:lsdException w:name="Table Web 2" w:semiHidden="1" w:unhideWhenUsed="1"/>
+    <w:lsdException w:name="Table Web 3" w:semiHidden="1" w:unhideWhenUsed="1"/>
     <w:lsdException w:name="Balloon Text" w:semiHidden="1" w:unhideWhenUsed="1"/>
     <w:lsdException w:name="Table Grid" w:uiPriority="39"/>
+    <w:lsdException w:name="Table Theme" w:semiHidden="1" w:unhideWhenUsed="1"/>
     <w:lsdException w:name="Placeholder Text" w:semiHidden="1"/>
     <w:lsdException w:name="No Spacing" w:uiPriority="1" w:qFormat="1"/>
     <w:lsdException w:name="Light Shading" w:uiPriority="60"/>

--- a/static/saul_martinez-resume.docx
+++ b/static/saul_martinez-resume.docx
@@ -133,7 +133,15 @@
           <w:b w:val="0"/>
           <w:i w:val="0"/>
         </w:rPr>
-        <w:t>Ruby Developer</w:t>
+        <w:t>Go Backend</w:t>
+      </w:r>
+      <w:r>
+        <w:rPr>
+          <w:rStyle w:val="Strong"/>
+          <w:b w:val="0"/>
+          <w:i w:val="0"/>
+        </w:rPr>
+        <w:t xml:space="preserve"> Developer</w:t>
       </w:r>
     </w:p>
     <w:p>
@@ -211,6 +219,56 @@
         <w:spacing w:after="0" w:line="240" w:lineRule="auto"/>
         <w:rPr>
           <w:rFonts w:eastAsia="Times New Roman" w:cs="Times New Roman"/>
+          <w:b/>
+          <w:bCs/>
+          <w:color w:val="6C757D"/>
+          <w:sz w:val="19"/>
+          <w:szCs w:val="19"/>
+          <w:shd w:val="clear" w:color="auto" w:fill="FFFFFF"/>
+        </w:rPr>
+      </w:pPr>
+      <w:r>
+        <w:rPr>
+          <w:rFonts w:eastAsia="Times New Roman" w:cs="Times New Roman"/>
+          <w:b/>
+          <w:bCs/>
+          <w:color w:val="6C757D"/>
+          <w:sz w:val="19"/>
+          <w:szCs w:val="19"/>
+          <w:shd w:val="clear" w:color="auto" w:fill="FFFFFF"/>
+        </w:rPr>
+        <w:t xml:space="preserve">Technologies: </w:t>
+      </w:r>
+      <w:r>
+        <w:rPr>
+          <w:rFonts w:eastAsia="Times New Roman" w:cs="Times New Roman"/>
+          <w:b/>
+          <w:bCs/>
+          <w:color w:val="6C757D"/>
+          <w:sz w:val="19"/>
+          <w:szCs w:val="19"/>
+          <w:shd w:val="clear" w:color="auto" w:fill="FFFFFF"/>
+        </w:rPr>
+        <w:t xml:space="preserve">Go, Ruby, Elixir, Kubernetes, </w:t>
+      </w:r>
+      <w:r>
+        <w:rPr>
+          <w:rFonts w:eastAsia="Times New Roman" w:cs="Times New Roman"/>
+          <w:b/>
+          <w:bCs/>
+          <w:color w:val="6C757D"/>
+          <w:sz w:val="19"/>
+          <w:szCs w:val="19"/>
+          <w:shd w:val="clear" w:color="auto" w:fill="FFFFFF"/>
+        </w:rPr>
+        <w:t>RabbitMQ, GitLab CI</w:t>
+      </w:r>
+    </w:p>
+    <w:p>
+      <w:pPr>
+        <w:spacing w:after="0" w:line="240" w:lineRule="auto"/>
+        <w:rPr>
+          <w:rFonts w:eastAsia="Times New Roman" w:cs="Times New Roman"/>
           <w:sz w:val="24"/>
           <w:szCs w:val="24"/>
         </w:rPr>
@@ -298,7 +356,103 @@
           <w:rFonts w:asciiTheme="minorHAnsi" w:hAnsiTheme="minorHAnsi"/>
           <w:color w:val="212529"/>
         </w:rPr>
-        <w:t>We created a series of services in Ruby and PHP for consuming their API. These services poll information from Amazon periodically to update our back-office system and NetSuite WMS.</w:t>
+        <w:t>We created a series of services in </w:t>
+      </w:r>
+      <w:r>
+        <w:rPr>
+          <w:rFonts w:asciiTheme="minorHAnsi" w:hAnsiTheme="minorHAnsi"/>
+          <w:color w:val="212529"/>
+        </w:rPr>
+        <w:t xml:space="preserve">Go, </w:t>
+      </w:r>
+      <w:r>
+        <w:rPr>
+          <w:rFonts w:asciiTheme="minorHAnsi" w:hAnsiTheme="minorHAnsi"/>
+          <w:color w:val="212529"/>
+        </w:rPr>
+        <w:t>Ruby and PHP for consuming their API. These services poll information from Amazon periodically to update our back-office system and NetSuite WMS.</w:t>
+      </w:r>
+    </w:p>
+    <w:p>
+      <w:pPr>
+        <w:pStyle w:val="NormalWeb"/>
+        <w:shd w:val="clear" w:color="auto" w:fill="FFFFFF"/>
+        <w:spacing w:before="0" w:beforeAutospacing="0"/>
+        <w:rPr>
+          <w:rFonts w:asciiTheme="minorHAnsi" w:hAnsiTheme="minorHAnsi"/>
+          <w:color w:val="212529"/>
+          <w:lang w:val="es-ES"/>
+        </w:rPr>
+      </w:pPr>
+      <w:r>
+        <w:rPr>
+          <w:rFonts w:asciiTheme="minorHAnsi" w:hAnsiTheme="minorHAnsi"/>
+          <w:color w:val="212529"/>
+        </w:rPr>
+        <w:t xml:space="preserve">I was in charge of the Ruby on Go services development. We started building services with pure Ruby and consuming Amazon’s workflows with background jobs running on Sidekiq. After a couple of months, we decided to move these services to a more performant environment, so we switched to Go. We created a Kubernetes cluster to house all the needed services like PostgreSQL, Redis, RabbitMQ, etc. and automate the deployments. For inter-service communication we used gRPC. After evaluating some microservices frameworks, we decided to go with </w:t>
+      </w:r>
+      <w:hyperlink r:id="rId8" w:history="1">
+        <w:r>
+          <w:rPr>
+            <w:rStyle w:val="Hyperlink"/>
+            <w:rFonts w:asciiTheme="minorHAnsi" w:hAnsiTheme="minorHAnsi"/>
+          </w:rPr>
+          <w:t>http://mic</w:t>
+        </w:r>
+        <w:r>
+          <w:rPr>
+            <w:rStyle w:val="Hyperlink"/>
+            <w:rFonts w:asciiTheme="minorHAnsi" w:hAnsiTheme="minorHAnsi"/>
+          </w:rPr>
+          <w:t>r</w:t>
+        </w:r>
+        <w:r>
+          <w:rPr>
+            <w:rStyle w:val="Hyperlink"/>
+            <w:rFonts w:asciiTheme="minorHAnsi" w:hAnsiTheme="minorHAnsi"/>
+          </w:rPr>
+          <w:t>o.mu</w:t>
+        </w:r>
+      </w:hyperlink>
+      <w:r>
+        <w:rPr>
+          <w:rFonts w:asciiTheme="minorHAnsi" w:hAnsiTheme="minorHAnsi"/>
+          <w:color w:val="212529"/>
+        </w:rPr>
+        <w:t xml:space="preserve">. This really sped up the development process and we were sure that there were no semantic problems when communicating with other services. </w:t>
+      </w:r>
+      <w:r>
+        <w:rPr>
+          <w:rFonts w:asciiTheme="minorHAnsi" w:hAnsiTheme="minorHAnsi"/>
+          <w:color w:val="212529"/>
+        </w:rPr>
+        <w:t xml:space="preserve">Some services needed to expose </w:t>
+      </w:r>
+      <w:r>
+        <w:rPr>
+          <w:rFonts w:asciiTheme="minorHAnsi" w:hAnsiTheme="minorHAnsi"/>
+          <w:color w:val="212529"/>
+        </w:rPr>
+        <w:t>some endpoints to other systems, so we put a load balancer and API gateway around these endpoints using Kubernetes and Micro API Gateway.</w:t>
+      </w:r>
+    </w:p>
+    <w:p>
+      <w:pPr>
+        <w:pStyle w:val="NormalWeb"/>
+        <w:shd w:val="clear" w:color="auto" w:fill="FFFFFF"/>
+        <w:spacing w:before="0" w:beforeAutospacing="0"/>
+        <w:rPr>
+          <w:rFonts w:asciiTheme="minorHAnsi" w:hAnsiTheme="minorHAnsi"/>
+          <w:color w:val="212529"/>
+        </w:rPr>
+      </w:pPr>
+      <w:r>
+        <w:rPr>
+          <w:rFonts w:asciiTheme="minorHAnsi" w:hAnsiTheme="minorHAnsi"/>
+          <w:color w:val="212529"/>
+        </w:rPr>
+        <w:lastRenderedPageBreak/>
+        <w:t>This was the foundation for the other services we built on top to support multiple sales channels and warehouses.</w:t>
       </w:r>
     </w:p>
     <w:p>
@@ -389,6 +543,13 @@
           <w:color w:val="212529"/>
         </w:rPr>
       </w:pPr>
+      <w:r>
+        <w:rPr>
+          <w:rFonts w:asciiTheme="minorHAnsi" w:hAnsiTheme="minorHAnsi"/>
+          <w:color w:val="212529"/>
+        </w:rPr>
+        <w:t>For this we created some services between Shopify and our backend systems. Although Shopify became our customer facing system, this wasn't the only channel we offered our products so at the end, all the data needed to converge in a single source of true: NetSuite's WMS.</w:t>
+      </w:r>
     </w:p>
     <w:p>
       <w:pPr>
@@ -408,7 +569,7 @@
           <w:rFonts w:asciiTheme="minorHAnsi" w:hAnsiTheme="minorHAnsi"/>
           <w:color w:val="212529"/>
         </w:rPr>
-        <w:t>For this we created some services between Shopify and our backend systems. Although Shopify became our customer facing system, this wasn't the only channel we offered our products so at the end, all the data needed to converge in a single source of true: NetSuite's WMS.</w:t>
+        <w:t>Having the foundation of services for communicating with Amazon, we started to implement additional services in Go for communicating with Shopify and our Warehouse Management System. This involved creating interfaces for consuming and updating the sales´ channels APis. For this we used the standard library’s net/http client and it just worked amazing.</w:t>
       </w:r>
     </w:p>
     <w:p>
@@ -437,7 +598,7 @@
           <w:sz w:val="27"/>
         </w:rPr>
       </w:pPr>
-      <w:hyperlink r:id="rId8" w:tgtFrame="_blank" w:history="1">
+      <w:hyperlink r:id="rId9" w:tgtFrame="_blank" w:history="1">
         <w:r>
           <w:rPr>
             <w:rStyle w:val="Hyperlink"/>
@@ -469,31 +630,31 @@
           <w:sz w:val="28"/>
           <w:szCs w:val="26"/>
         </w:rPr>
-        <w:t>Ruby and Objective-C developer</w:t>
-      </w:r>
-    </w:p>
-    <w:p>
-      <w:pPr>
-        <w:rPr>
-          <w:rFonts w:eastAsia="Times New Roman" w:cs="Times New Roman"/>
-          <w:iCs/>
-          <w:color w:val="6C757D"/>
-          <w:sz w:val="19"/>
-          <w:szCs w:val="19"/>
-          <w:shd w:val="clear" w:color="auto" w:fill="FFFFFF"/>
-        </w:rPr>
-      </w:pPr>
-      <w:r>
-        <w:rPr>
-          <w:rFonts w:eastAsia="Times New Roman" w:cs="Times New Roman"/>
-          <w:color w:val="6C757D"/>
-          <w:sz w:val="19"/>
-          <w:szCs w:val="19"/>
-          <w:shd w:val="clear" w:color="auto" w:fill="FFFFFF"/>
-        </w:rPr>
-        <w:t>July 2015 → March 2017 - </w:t>
-      </w:r>
-      <w:r>
+        <w:t>Ruby</w:t>
+      </w:r>
+      <w:r>
+        <w:rPr>
+          <w:rStyle w:val="Strong"/>
+          <w:rFonts w:asciiTheme="minorHAnsi" w:hAnsiTheme="minorHAnsi"/>
+          <w:i w:val="0"/>
+          <w:sz w:val="28"/>
+          <w:szCs w:val="26"/>
+        </w:rPr>
+        <w:t>, Go</w:t>
+      </w:r>
+      <w:r>
+        <w:rPr>
+          <w:rStyle w:val="Strong"/>
+          <w:rFonts w:asciiTheme="minorHAnsi" w:hAnsiTheme="minorHAnsi"/>
+          <w:i w:val="0"/>
+          <w:sz w:val="28"/>
+          <w:szCs w:val="26"/>
+        </w:rPr>
+        <w:t xml:space="preserve"> and Objective-C developer</w:t>
+      </w:r>
+    </w:p>
+    <w:p>
+      <w:pPr>
         <w:rPr>
           <w:rFonts w:eastAsia="Times New Roman" w:cs="Times New Roman"/>
           <w:i/>
@@ -503,43 +664,8 @@
           <w:szCs w:val="19"/>
           <w:shd w:val="clear" w:color="auto" w:fill="FFFFFF"/>
         </w:rPr>
-        <w:t>1 year and 9 months</w:t>
-      </w:r>
-    </w:p>
-    <w:p>
-      <w:pPr>
-        <w:spacing w:after="0" w:line="240" w:lineRule="auto"/>
-        <w:rPr>
-          <w:rFonts w:eastAsia="Times New Roman" w:cs="Times New Roman"/>
-          <w:sz w:val="24"/>
-          <w:szCs w:val="24"/>
-        </w:rPr>
-      </w:pPr>
-      <w:r>
-        <w:rPr>
-          <w:rFonts w:eastAsia="Times New Roman" w:cs="Times New Roman"/>
-          <w:b/>
-          <w:bCs/>
-          <w:color w:val="212529"/>
-          <w:sz w:val="24"/>
-          <w:szCs w:val="24"/>
-          <w:shd w:val="clear" w:color="auto" w:fill="FFFFFF"/>
-        </w:rPr>
-        <w:t>Dub5</w:t>
-      </w:r>
-      <w:r>
-        <w:rPr>
-          <w:rFonts w:eastAsia="Times New Roman" w:cs="Times New Roman"/>
-          <w:color w:val="212529"/>
-          <w:sz w:val="24"/>
-          <w:szCs w:val="24"/>
-          <w:shd w:val="clear" w:color="auto" w:fill="FFFFFF"/>
-        </w:rPr>
-        <w:t> was a Canadian start up.</w:t>
-      </w:r>
-    </w:p>
-    <w:p>
-      <w:pPr>
+      </w:pPr>
+      <w:r>
         <w:rPr>
           <w:rFonts w:eastAsia="Times New Roman" w:cs="Times New Roman"/>
           <w:color w:val="6C757D"/>
@@ -547,6 +673,111 @@
           <w:szCs w:val="19"/>
           <w:shd w:val="clear" w:color="auto" w:fill="FFFFFF"/>
         </w:rPr>
+        <w:t>July 2015 → March 2017 - </w:t>
+      </w:r>
+      <w:r>
+        <w:rPr>
+          <w:rFonts w:eastAsia="Times New Roman" w:cs="Times New Roman"/>
+          <w:i/>
+          <w:iCs/>
+          <w:color w:val="6C757D"/>
+          <w:sz w:val="19"/>
+          <w:szCs w:val="19"/>
+          <w:shd w:val="clear" w:color="auto" w:fill="FFFFFF"/>
+        </w:rPr>
+        <w:t>1 year and 9 months</w:t>
+      </w:r>
+    </w:p>
+    <w:p>
+      <w:pPr>
+        <w:rPr>
+          <w:rFonts w:eastAsia="Times New Roman" w:cs="Times New Roman"/>
+          <w:i/>
+          <w:iCs/>
+          <w:color w:val="6C757D"/>
+          <w:sz w:val="19"/>
+          <w:szCs w:val="19"/>
+          <w:shd w:val="clear" w:color="auto" w:fill="FFFFFF"/>
+        </w:rPr>
+      </w:pPr>
+      <w:r>
+        <w:rPr>
+          <w:rFonts w:eastAsia="Times New Roman" w:cs="Times New Roman"/>
+          <w:b/>
+          <w:bCs/>
+          <w:color w:val="6C757D"/>
+          <w:sz w:val="19"/>
+          <w:szCs w:val="19"/>
+          <w:shd w:val="clear" w:color="auto" w:fill="FFFFFF"/>
+        </w:rPr>
+        <w:t xml:space="preserve">Technologies: </w:t>
+      </w:r>
+      <w:r>
+        <w:rPr>
+          <w:rFonts w:eastAsia="Times New Roman" w:cs="Times New Roman"/>
+          <w:b/>
+          <w:bCs/>
+          <w:color w:val="6C757D"/>
+          <w:sz w:val="19"/>
+          <w:szCs w:val="19"/>
+          <w:shd w:val="clear" w:color="auto" w:fill="FFFFFF"/>
+        </w:rPr>
+        <w:t>Go, Ruby, Elixir</w:t>
+      </w:r>
+      <w:r>
+        <w:rPr>
+          <w:rFonts w:eastAsia="Times New Roman" w:cs="Times New Roman"/>
+          <w:b/>
+          <w:bCs/>
+          <w:color w:val="6C757D"/>
+          <w:sz w:val="19"/>
+          <w:szCs w:val="19"/>
+          <w:shd w:val="clear" w:color="auto" w:fill="FFFFFF"/>
+        </w:rPr>
+        <w:t>, Objective-C</w:t>
+      </w:r>
+    </w:p>
+    <w:p>
+      <w:pPr>
+        <w:spacing w:after="0" w:line="240" w:lineRule="auto"/>
+        <w:rPr>
+          <w:rFonts w:eastAsia="Times New Roman" w:cs="Times New Roman"/>
+          <w:sz w:val="24"/>
+          <w:szCs w:val="24"/>
+        </w:rPr>
+      </w:pPr>
+      <w:r>
+        <w:rPr>
+          <w:rFonts w:eastAsia="Times New Roman" w:cs="Times New Roman"/>
+          <w:b/>
+          <w:bCs/>
+          <w:color w:val="212529"/>
+          <w:sz w:val="24"/>
+          <w:szCs w:val="24"/>
+          <w:shd w:val="clear" w:color="auto" w:fill="FFFFFF"/>
+        </w:rPr>
+        <w:t>Dub5</w:t>
+      </w:r>
+      <w:r>
+        <w:rPr>
+          <w:rFonts w:eastAsia="Times New Roman" w:cs="Times New Roman"/>
+          <w:color w:val="212529"/>
+          <w:sz w:val="24"/>
+          <w:szCs w:val="24"/>
+          <w:shd w:val="clear" w:color="auto" w:fill="FFFFFF"/>
+        </w:rPr>
+        <w:t> was a Canadian start up.</w:t>
+      </w:r>
+    </w:p>
+    <w:p>
+      <w:pPr>
+        <w:rPr>
+          <w:rFonts w:eastAsia="Times New Roman" w:cs="Times New Roman"/>
+          <w:color w:val="6C757D"/>
+          <w:sz w:val="19"/>
+          <w:szCs w:val="19"/>
+          <w:shd w:val="clear" w:color="auto" w:fill="FFFFFF"/>
+        </w:rPr>
       </w:pPr>
     </w:p>
     <w:p>
@@ -566,7 +797,7 @@
         </w:rPr>
         <w:t>At Dub5 we were building two products: </w:t>
       </w:r>
-      <w:hyperlink r:id="rId9" w:tgtFrame="_blank" w:history="1">
+      <w:hyperlink r:id="rId10" w:tgtFrame="_blank" w:history="1">
         <w:r>
           <w:rPr>
             <w:rStyle w:val="Hyperlink"/>
@@ -583,7 +814,7 @@
         </w:rPr>
         <w:t> and the </w:t>
       </w:r>
-      <w:hyperlink r:id="rId10" w:tgtFrame="_blank" w:history="1">
+      <w:hyperlink r:id="rId11" w:tgtFrame="_blank" w:history="1">
         <w:r>
           <w:rPr>
             <w:rStyle w:val="Hyperlink"/>
@@ -637,6 +868,7 @@
           <w:rFonts w:asciiTheme="minorHAnsi" w:hAnsiTheme="minorHAnsi"/>
           <w:color w:val="212529"/>
         </w:rPr>
+        <w:lastRenderedPageBreak/>
         <w:t>I was part of the team that created the initial version of the POS. The application was offline-first so there was no need for internet access for the application to work. Once the app was online, a synchronization was made with the backend API.</w:t>
       </w:r>
     </w:p>
@@ -673,7 +905,39 @@
           <w:rFonts w:asciiTheme="minorHAnsi" w:hAnsiTheme="minorHAnsi"/>
           <w:color w:val="212529"/>
         </w:rPr>
-        <w:t>We implemented the protocols for communicating with different printers and barcode scanners.</w:t>
+        <w:t>Sooner than later, we needed to process a big number of logs so we implemented a logs watcher in Go that would process the Rails logs and send them to our backend. The payload was structured in such a way that this gave us a clear idea of which client generate the request and the information needed to resolve any critical issue. Our idea was to extend this tool to provide Email and Slack notifications but that didn’t happen in the project’s lifetime.</w:t>
+      </w:r>
+    </w:p>
+    <w:p>
+      <w:pPr>
+        <w:pStyle w:val="NormalWeb"/>
+        <w:shd w:val="clear" w:color="auto" w:fill="FFFFFF"/>
+        <w:spacing w:before="0" w:beforeAutospacing="0"/>
+        <w:rPr>
+          <w:rFonts w:asciiTheme="minorHAnsi" w:hAnsiTheme="minorHAnsi"/>
+          <w:color w:val="212529"/>
+        </w:rPr>
+      </w:pPr>
+      <w:r>
+        <w:rPr>
+          <w:rFonts w:asciiTheme="minorHAnsi" w:hAnsiTheme="minorHAnsi"/>
+          <w:color w:val="212529"/>
+        </w:rPr>
+        <w:t xml:space="preserve">We </w:t>
+      </w:r>
+      <w:r>
+        <w:rPr>
+          <w:rFonts w:asciiTheme="minorHAnsi" w:hAnsiTheme="minorHAnsi"/>
+          <w:color w:val="212529"/>
+        </w:rPr>
+        <w:t xml:space="preserve">also </w:t>
+      </w:r>
+      <w:r>
+        <w:rPr>
+          <w:rFonts w:asciiTheme="minorHAnsi" w:hAnsiTheme="minorHAnsi"/>
+          <w:color w:val="212529"/>
+        </w:rPr>
+        <w:t>implemented the protocols for communicating with different printers and barcode scanners.</w:t>
       </w:r>
     </w:p>
     <w:p>
@@ -862,6 +1126,8 @@
         <w:spacing w:after="0" w:line="240" w:lineRule="auto"/>
         <w:rPr>
           <w:rFonts w:eastAsia="Times New Roman" w:cs="Times New Roman"/>
+          <w:b/>
+          <w:bCs/>
           <w:iCs/>
           <w:color w:val="6C757D"/>
           <w:sz w:val="19"/>
@@ -869,6 +1135,32 @@
           <w:shd w:val="clear" w:color="auto" w:fill="FFFFFF"/>
         </w:rPr>
       </w:pPr>
+      <w:r>
+        <w:rPr>
+          <w:rFonts w:eastAsia="Times New Roman" w:cs="Times New Roman"/>
+          <w:b/>
+          <w:bCs/>
+          <w:iCs/>
+          <w:color w:val="6C757D"/>
+          <w:sz w:val="19"/>
+          <w:szCs w:val="19"/>
+          <w:shd w:val="clear" w:color="auto" w:fill="FFFFFF"/>
+        </w:rPr>
+        <w:t>Technologies: Ruby on Rails, Angular 1, C#</w:t>
+      </w:r>
+    </w:p>
+    <w:p>
+      <w:pPr>
+        <w:spacing w:after="0" w:line="240" w:lineRule="auto"/>
+        <w:rPr>
+          <w:rFonts w:eastAsia="Times New Roman" w:cs="Times New Roman"/>
+          <w:iCs/>
+          <w:color w:val="6C757D"/>
+          <w:sz w:val="19"/>
+          <w:szCs w:val="19"/>
+          <w:shd w:val="clear" w:color="auto" w:fill="FFFFFF"/>
+        </w:rPr>
+      </w:pPr>
     </w:p>
     <w:p>
       <w:pPr>
@@ -915,10 +1207,9 @@
           <w:rFonts w:asciiTheme="minorHAnsi" w:hAnsiTheme="minorHAnsi"/>
           <w:color w:val="212529"/>
         </w:rPr>
-        <w:lastRenderedPageBreak/>
         <w:t>The idea behind Hello Code was to build </w:t>
       </w:r>
-      <w:hyperlink r:id="rId11" w:history="1">
+      <w:hyperlink r:id="rId12" w:history="1">
         <w:r>
           <w:rPr>
             <w:rStyle w:val="Hyperlink"/>
@@ -1038,6 +1329,7 @@
           <w:rFonts w:asciiTheme="minorHAnsi" w:hAnsiTheme="minorHAnsi"/>
           <w:color w:val="212529"/>
         </w:rPr>
+        <w:lastRenderedPageBreak/>
         <w:t>We built a system for managing barbers' schedules. The barber shop manager assigned the free spots for each barber depending the barbers' skill, availability and fee.</w:t>
       </w:r>
     </w:p>
@@ -1106,7 +1398,7 @@
         </w:rPr>
         <w:t xml:space="preserve"> was hired by </w:t>
       </w:r>
-      <w:hyperlink r:id="rId12" w:tgtFrame="_blank" w:history="1">
+      <w:hyperlink r:id="rId13" w:tgtFrame="_blank" w:history="1">
         <w:r>
           <w:rPr>
             <w:rStyle w:val="Hyperlink"/>
@@ -1383,15 +1675,7 @@
           <w:rFonts w:asciiTheme="minorHAnsi" w:hAnsiTheme="minorHAnsi"/>
           <w:color w:val="212529"/>
         </w:rPr>
-        <w:t xml:space="preserve"> advantage of Microsoft Installation Server in order to automatically update the clients. The service retrieved the SQL queries assigned to the </w:t>
-      </w:r>
-      <w:r>
-        <w:rPr>
-          <w:rFonts w:asciiTheme="minorHAnsi" w:hAnsiTheme="minorHAnsi"/>
-          <w:color w:val="212529"/>
-        </w:rPr>
-        <w:lastRenderedPageBreak/>
-        <w:t xml:space="preserve">POS version and </w:t>
+        <w:t xml:space="preserve"> advantage of Microsoft Installation Server in order to automatically update the clients. The service retrieved the SQL queries assigned to the POS version and </w:t>
       </w:r>
       <w:r>
         <w:rPr>
@@ -1486,6 +1770,7 @@
           <w:rFonts w:asciiTheme="minorHAnsi" w:hAnsiTheme="minorHAnsi"/>
           <w:color w:val="212529"/>
         </w:rPr>
+        <w:lastRenderedPageBreak/>
         <w:t>This gave the restaurant owners a complete status of the branch's performance at any time: traffic, cancelled tickets, refunds, etc.</w:t>
       </w:r>
     </w:p>
@@ -1554,6 +1839,8 @@
         </w:rPr>
         <w:t>1 year 2 months</w:t>
       </w:r>
+      <w:bookmarkStart w:id="0" w:name="_GoBack"/>
+      <w:bookmarkEnd w:id="0"/>
     </w:p>
     <w:p>
       <w:pPr>
@@ -1684,7 +1971,7 @@
           <w:szCs w:val="26"/>
         </w:rPr>
       </w:pPr>
-      <w:hyperlink r:id="rId13" w:history="1">
+      <w:hyperlink r:id="rId14" w:history="1">
         <w:proofErr w:type="spellStart"/>
         <w:r>
           <w:rPr>
@@ -1944,7 +2231,6 @@
           <w:rFonts w:asciiTheme="minorHAnsi" w:hAnsiTheme="minorHAnsi"/>
           <w:color w:val="212529"/>
         </w:rPr>
-        <w:lastRenderedPageBreak/>
         <w:t>CESAVE (</w:t>
       </w:r>
       <w:proofErr w:type="spellStart"/>
@@ -2102,7 +2388,15 @@
           <w:rFonts w:asciiTheme="minorHAnsi" w:hAnsiTheme="minorHAnsi"/>
           <w:color w:val="212529"/>
         </w:rPr>
-        <w:t>My project was an offline application that eventually synchronized the local information with different offices across the country. This was so to avoid one producer from issuing multiple permits for planting under the same sowing field, which is then used to get access to monetary resources from the government.</w:t>
+        <w:t xml:space="preserve">My project was an offline application that eventually synchronized the local information with different offices across the country. This was so to avoid one producer from issuing multiple </w:t>
+      </w:r>
+      <w:r>
+        <w:rPr>
+          <w:rFonts w:asciiTheme="minorHAnsi" w:hAnsiTheme="minorHAnsi"/>
+          <w:color w:val="212529"/>
+        </w:rPr>
+        <w:lastRenderedPageBreak/>
+        <w:t>permits for planting under the same sowing field, which is then used to get access to monetary resources from the government.</w:t>
       </w:r>
     </w:p>
     <w:p>
@@ -2152,12 +2446,12 @@
       </w:pPr>
     </w:p>
     <w:sectPr>
-      <w:headerReference w:type="even" r:id="rId14"/>
-      <w:headerReference w:type="default" r:id="rId15"/>
-      <w:footerReference w:type="even" r:id="rId16"/>
-      <w:footerReference w:type="default" r:id="rId17"/>
-      <w:headerReference w:type="first" r:id="rId18"/>
-      <w:footerReference w:type="first" r:id="rId19"/>
+      <w:headerReference w:type="even" r:id="rId15"/>
+      <w:headerReference w:type="default" r:id="rId16"/>
+      <w:footerReference w:type="even" r:id="rId17"/>
+      <w:footerReference w:type="default" r:id="rId18"/>
+      <w:headerReference w:type="first" r:id="rId19"/>
+      <w:footerReference w:type="first" r:id="rId20"/>
       <w:pgSz w:w="12240" w:h="15840"/>
       <w:pgMar w:top="1440" w:right="1440" w:bottom="1440" w:left="1440" w:header="708" w:footer="708" w:gutter="0"/>
       <w:cols w:space="708"/>
@@ -2383,8 +2677,6 @@
         </w:rPr>
         <w:t>1360</w:t>
       </w:r>
-      <w:bookmarkStart w:id="0" w:name="_GoBack"/>
-      <w:bookmarkEnd w:id="0"/>
     </w:hyperlink>
   </w:p>
   <w:p>
@@ -2400,20 +2692,42 @@
         <w:lang w:val="es-ES"/>
       </w:rPr>
     </w:pPr>
-    <w:hyperlink r:id="rId3" w:history="1">
-      <w:r>
-        <w:rPr>
-          <w:rStyle w:val="Hyperlink"/>
-          <w:rFonts w:eastAsiaTheme="majorEastAsia" w:cstheme="majorHAnsi"/>
-          <w:iCs/>
-          <w:spacing w:val="14"/>
-          <w:sz w:val="24"/>
-          <w:szCs w:val="24"/>
-          <w:lang w:val="es-ES"/>
-        </w:rPr>
-        <w:t>http://coderoso.io/</w:t>
-      </w:r>
-    </w:hyperlink>
+    <w:r>
+      <w:fldChar w:fldCharType="begin"/>
+    </w:r>
+    <w:r>
+      <w:rPr>
+        <w:lang w:val="es-ES"/>
+      </w:rPr>
+      <w:instrText xml:space="preserve"> HYPERLINK "http://coderoso.io/" </w:instrText>
+    </w:r>
+    <w:r>
+      <w:fldChar w:fldCharType="separate"/>
+    </w:r>
+    <w:r>
+      <w:rPr>
+        <w:rStyle w:val="Hyperlink"/>
+        <w:rFonts w:eastAsiaTheme="majorEastAsia" w:cstheme="majorHAnsi"/>
+        <w:iCs/>
+        <w:spacing w:val="14"/>
+        <w:sz w:val="24"/>
+        <w:szCs w:val="24"/>
+        <w:lang w:val="es-ES"/>
+      </w:rPr>
+      <w:t>http://coderoso.io/</w:t>
+    </w:r>
+    <w:r>
+      <w:rPr>
+        <w:rStyle w:val="Hyperlink"/>
+        <w:rFonts w:eastAsiaTheme="majorEastAsia" w:cstheme="majorHAnsi"/>
+        <w:iCs/>
+        <w:spacing w:val="14"/>
+        <w:sz w:val="24"/>
+        <w:szCs w:val="24"/>
+        <w:lang w:val="es-ES"/>
+      </w:rPr>
+      <w:fldChar w:fldCharType="end"/>
+    </w:r>
     <w:r>
       <w:rPr>
         <w:rStyle w:val="Heading3Char"/>
@@ -2443,7 +2757,7 @@
       </w:rPr>
       <w:t xml:space="preserve"> </w:t>
     </w:r>
-    <w:hyperlink r:id="rId4" w:tgtFrame="_blank" w:history="1">
+    <w:hyperlink r:id="rId3" w:tgtFrame="_blank" w:history="1">
       <w:r>
         <w:rPr>
           <w:rStyle w:val="Hyperlink"/>
@@ -2471,7 +2785,7 @@
         <w:lang w:val="es-ES"/>
       </w:rPr>
     </w:pPr>
-    <w:hyperlink r:id="rId5" w:history="1">
+    <w:hyperlink r:id="rId4" w:history="1">
       <w:r>
         <w:rPr>
           <w:rStyle w:val="Hyperlink"/>
@@ -2497,7 +2811,7 @@
         <w:lang w:val="es-ES"/>
       </w:rPr>
     </w:pPr>
-    <w:hyperlink r:id="rId6" w:history="1">
+    <w:hyperlink r:id="rId5" w:history="1">
       <w:r>
         <w:rPr>
           <w:rStyle w:val="Hyperlink"/>
@@ -2986,6 +3300,118 @@
       </w:rPr>
     </w:lvl>
   </w:abstractNum>
+  <w:abstractNum w:abstractNumId="3" w15:restartNumberingAfterBreak="0">
+    <w:nsid w:val="6C9A1270"/>
+    <w:multiLevelType w:val="hybridMultilevel"/>
+    <w:tmpl w:val="DFAEB498"/>
+    <w:lvl w:ilvl="0" w:tplc="8086252E">
+      <w:numFmt w:val="bullet"/>
+      <w:lvlText w:val=""/>
+      <w:lvlJc w:val="left"/>
+      <w:pPr>
+        <w:ind w:left="720" w:hanging="360"/>
+      </w:pPr>
+      <w:rPr>
+        <w:rFonts w:ascii="Symbol" w:eastAsiaTheme="minorHAnsi" w:hAnsi="Symbol" w:cstheme="minorBidi" w:hint="default"/>
+      </w:rPr>
+    </w:lvl>
+    <w:lvl w:ilvl="1" w:tplc="04090003" w:tentative="1">
+      <w:start w:val="1"/>
+      <w:numFmt w:val="bullet"/>
+      <w:lvlText w:val="o"/>
+      <w:lvlJc w:val="left"/>
+      <w:pPr>
+        <w:ind w:left="1440" w:hanging="360"/>
+      </w:pPr>
+      <w:rPr>
+        <w:rFonts w:ascii="Courier New" w:hAnsi="Courier New" w:cs="Courier New" w:hint="default"/>
+      </w:rPr>
+    </w:lvl>
+    <w:lvl w:ilvl="2" w:tplc="04090005" w:tentative="1">
+      <w:start w:val="1"/>
+      <w:numFmt w:val="bullet"/>
+      <w:lvlText w:val=""/>
+      <w:lvlJc w:val="left"/>
+      <w:pPr>
+        <w:ind w:left="2160" w:hanging="360"/>
+      </w:pPr>
+      <w:rPr>
+        <w:rFonts w:ascii="Wingdings" w:hAnsi="Wingdings" w:hint="default"/>
+      </w:rPr>
+    </w:lvl>
+    <w:lvl w:ilvl="3" w:tplc="04090001" w:tentative="1">
+      <w:start w:val="1"/>
+      <w:numFmt w:val="bullet"/>
+      <w:lvlText w:val=""/>
+      <w:lvlJc w:val="left"/>
+      <w:pPr>
+        <w:ind w:left="2880" w:hanging="360"/>
+      </w:pPr>
+      <w:rPr>
+        <w:rFonts w:ascii="Symbol" w:hAnsi="Symbol" w:hint="default"/>
+      </w:rPr>
+    </w:lvl>
+    <w:lvl w:ilvl="4" w:tplc="04090003" w:tentative="1">
+      <w:start w:val="1"/>
+      <w:numFmt w:val="bullet"/>
+      <w:lvlText w:val="o"/>
+      <w:lvlJc w:val="left"/>
+      <w:pPr>
+        <w:ind w:left="3600" w:hanging="360"/>
+      </w:pPr>
+      <w:rPr>
+        <w:rFonts w:ascii="Courier New" w:hAnsi="Courier New" w:cs="Courier New" w:hint="default"/>
+      </w:rPr>
+    </w:lvl>
+    <w:lvl w:ilvl="5" w:tplc="04090005" w:tentative="1">
+      <w:start w:val="1"/>
+      <w:numFmt w:val="bullet"/>
+      <w:lvlText w:val=""/>
+      <w:lvlJc w:val="left"/>
+      <w:pPr>
+        <w:ind w:left="4320" w:hanging="360"/>
+      </w:pPr>
+      <w:rPr>
+        <w:rFonts w:ascii="Wingdings" w:hAnsi="Wingdings" w:hint="default"/>
+      </w:rPr>
+    </w:lvl>
+    <w:lvl w:ilvl="6" w:tplc="04090001" w:tentative="1">
+      <w:start w:val="1"/>
+      <w:numFmt w:val="bullet"/>
+      <w:lvlText w:val=""/>
+      <w:lvlJc w:val="left"/>
+      <w:pPr>
+        <w:ind w:left="5040" w:hanging="360"/>
+      </w:pPr>
+      <w:rPr>
+        <w:rFonts w:ascii="Symbol" w:hAnsi="Symbol" w:hint="default"/>
+      </w:rPr>
+    </w:lvl>
+    <w:lvl w:ilvl="7" w:tplc="04090003" w:tentative="1">
+      <w:start w:val="1"/>
+      <w:numFmt w:val="bullet"/>
+      <w:lvlText w:val="o"/>
+      <w:lvlJc w:val="left"/>
+      <w:pPr>
+        <w:ind w:left="5760" w:hanging="360"/>
+      </w:pPr>
+      <w:rPr>
+        <w:rFonts w:ascii="Courier New" w:hAnsi="Courier New" w:cs="Courier New" w:hint="default"/>
+      </w:rPr>
+    </w:lvl>
+    <w:lvl w:ilvl="8" w:tplc="04090005" w:tentative="1">
+      <w:start w:val="1"/>
+      <w:numFmt w:val="bullet"/>
+      <w:lvlText w:val=""/>
+      <w:lvlJc w:val="left"/>
+      <w:pPr>
+        <w:ind w:left="6480" w:hanging="360"/>
+      </w:pPr>
+      <w:rPr>
+        <w:rFonts w:ascii="Wingdings" w:hAnsi="Wingdings" w:hint="default"/>
+      </w:rPr>
+    </w:lvl>
+  </w:abstractNum>
   <w:num w:numId="1">
     <w:abstractNumId w:val="2"/>
   </w:num>
@@ -2994,6 +3420,9 @@
   </w:num>
   <w:num w:numId="3">
     <w:abstractNumId w:val="0"/>
+  </w:num>
+  <w:num w:numId="4">
+    <w:abstractNumId w:val="3"/>
   </w:num>
 </w:numbering>
 </file>
@@ -3619,7 +4048,6 @@
   <w:style w:type="character" w:default="1" w:styleId="DefaultParagraphFont">
     <w:name w:val="Default Paragraph Font"/>
     <w:uiPriority w:val="1"/>
-    <w:semiHidden/>
     <w:unhideWhenUsed/>
   </w:style>
   <w:style w:type="table" w:default="1" w:styleId="TableNormal">
